--- a/第七组/时尚轻纺APP需求用例图.docx
+++ b/第七组/时尚轻纺APP需求用例图.docx
@@ -6,9 +6,6 @@
       <w:pPr>
         <w:pStyle w:val="1"/>
         <w:jc w:val="center"/>
-        <w:rPr>
-          <w:rFonts w:hint="eastAsia"/>
-        </w:rPr>
       </w:pPr>
       <w:r>
         <w:t>时尚轻纺</w:t>
@@ -23,9 +20,6 @@
     <w:p>
       <w:pPr>
         <w:pStyle w:val="2"/>
-        <w:rPr>
-          <w:rFonts w:hint="eastAsia"/>
-        </w:rPr>
       </w:pPr>
       <w:r>
         <w:rPr>
@@ -41,9 +35,6 @@
           <w:ilvl w:val="0"/>
           <w:numId w:val="1"/>
         </w:numPr>
-        <w:rPr>
-          <w:rFonts w:hint="eastAsia"/>
-        </w:rPr>
       </w:pPr>
       <w:r>
         <w:rPr>
@@ -53,15 +44,7 @@
       </w:r>
     </w:p>
     <w:p>
-      <w:pPr>
-        <w:rPr>
-          <w:rFonts w:hint="eastAsia"/>
-        </w:rPr>
-      </w:pPr>
-      <w:r>
-        <w:rPr>
-          <w:rFonts w:hint="eastAsia"/>
-        </w:rPr>
+      <w:r>
         <w:pict>
           <v:shapetype id="_x0000_t75" coordsize="21600,21600" o:spt="75" o:preferrelative="t" path="m@4@5l@4@11@9@11@9@5xe" filled="f" stroked="f">
             <v:stroke joinstyle="miter"/>
@@ -104,14 +87,144 @@
     </w:p>
     <w:p>
       <w:pPr>
+        <w:rPr>
+          <w:rFonts w:hint="eastAsia"/>
+        </w:rPr>
+      </w:pPr>
+    </w:p>
+    <w:p>
+      <w:pPr>
+        <w:rPr>
+          <w:rFonts w:hint="eastAsia"/>
+        </w:rPr>
+      </w:pPr>
+    </w:p>
+    <w:p>
+      <w:pPr>
+        <w:rPr>
+          <w:rFonts w:hint="eastAsia"/>
+        </w:rPr>
+      </w:pPr>
+    </w:p>
+    <w:p>
+      <w:pPr>
+        <w:rPr>
+          <w:rFonts w:hint="eastAsia"/>
+        </w:rPr>
+      </w:pPr>
+    </w:p>
+    <w:p>
+      <w:pPr>
+        <w:rPr>
+          <w:rFonts w:hint="eastAsia"/>
+        </w:rPr>
+      </w:pPr>
+    </w:p>
+    <w:p>
+      <w:pPr>
+        <w:rPr>
+          <w:rFonts w:hint="eastAsia"/>
+        </w:rPr>
+      </w:pPr>
+    </w:p>
+    <w:p>
+      <w:pPr>
+        <w:rPr>
+          <w:rFonts w:hint="eastAsia"/>
+        </w:rPr>
+      </w:pPr>
+    </w:p>
+    <w:p>
+      <w:pPr>
+        <w:rPr>
+          <w:rFonts w:hint="eastAsia"/>
+        </w:rPr>
+      </w:pPr>
+    </w:p>
+    <w:p>
+      <w:pPr>
+        <w:rPr>
+          <w:rFonts w:hint="eastAsia"/>
+        </w:rPr>
+      </w:pPr>
+    </w:p>
+    <w:p>
+      <w:pPr>
+        <w:rPr>
+          <w:rFonts w:hint="eastAsia"/>
+        </w:rPr>
+      </w:pPr>
+      <w:r>
+        <w:rPr>
+          <w:rFonts w:hint="eastAsia"/>
+        </w:rPr>
+        <w:lastRenderedPageBreak/>
+        <w:t>修改后：</w:t>
+      </w:r>
+    </w:p>
+    <w:p/>
+    <w:p>
+      <w:r>
+        <w:rPr>
+          <w:noProof/>
+        </w:rPr>
+        <w:drawing>
+          <wp:inline distT="0" distB="0" distL="0" distR="0">
+            <wp:extent cx="5276850" cy="4133850"/>
+            <wp:effectExtent l="0" t="0" r="0" b="0"/>
+            <wp:docPr id="1" name="图片 1" descr="C:\Users\Administrator\Desktop\UseCaseDiagram1.jpg"/>
+            <wp:cNvGraphicFramePr>
+              <a:graphicFrameLocks xmlns:a="http://schemas.openxmlformats.org/drawingml/2006/main" noChangeAspect="1"/>
+            </wp:cNvGraphicFramePr>
+            <a:graphic xmlns:a="http://schemas.openxmlformats.org/drawingml/2006/main">
+              <a:graphicData uri="http://schemas.openxmlformats.org/drawingml/2006/picture">
+                <pic:pic xmlns:pic="http://schemas.openxmlformats.org/drawingml/2006/picture">
+                  <pic:nvPicPr>
+                    <pic:cNvPr id="0" name="Picture 7" descr="C:\Users\Administrator\Desktop\UseCaseDiagram1.jpg"/>
+                    <pic:cNvPicPr>
+                      <a:picLocks noChangeAspect="1" noChangeArrowheads="1"/>
+                    </pic:cNvPicPr>
+                  </pic:nvPicPr>
+                  <pic:blipFill>
+                    <a:blip r:embed="rId9">
+                      <a:extLst>
+                        <a:ext uri="{28A0092B-C50C-407E-A947-70E740481C1C}">
+                          <a14:useLocalDpi xmlns:a14="http://schemas.microsoft.com/office/drawing/2010/main" val="0"/>
+                        </a:ext>
+                      </a:extLst>
+                    </a:blip>
+                    <a:srcRect/>
+                    <a:stretch>
+                      <a:fillRect/>
+                    </a:stretch>
+                  </pic:blipFill>
+                  <pic:spPr bwMode="auto">
+                    <a:xfrm>
+                      <a:off x="0" y="0"/>
+                      <a:ext cx="5276850" cy="4133850"/>
+                    </a:xfrm>
+                    <a:prstGeom prst="rect">
+                      <a:avLst/>
+                    </a:prstGeom>
+                    <a:noFill/>
+                    <a:ln>
+                      <a:noFill/>
+                    </a:ln>
+                  </pic:spPr>
+                </pic:pic>
+              </a:graphicData>
+            </a:graphic>
+          </wp:inline>
+        </w:drawing>
+      </w:r>
+    </w:p>
+    <w:p>
+      <w:pPr>
         <w:pStyle w:val="3"/>
         <w:numPr>
           <w:ilvl w:val="0"/>
           <w:numId w:val="1"/>
         </w:numPr>
-        <w:rPr>
-          <w:rFonts w:hint="eastAsia"/>
-        </w:rPr>
       </w:pPr>
       <w:r>
         <w:rPr>
@@ -122,35 +235,70 @@
       </w:r>
     </w:p>
     <w:p>
-      <w:pPr>
-        <w:rPr>
-          <w:rFonts w:hint="eastAsia"/>
-        </w:rPr>
-      </w:pPr>
-      <w:r>
-        <w:rPr>
-          <w:rFonts w:hint="eastAsia"/>
-        </w:rPr>
+      <w:r>
         <w:pict>
           <v:shape id="_x0000_i1026" type="#_x0000_t75" style="width:353.25pt;height:465pt">
-            <v:imagedata r:id="rId9" o:title="UseCaseDiagram2"/>
+            <v:imagedata r:id="rId10" o:title="UseCaseDiagram2"/>
           </v:shape>
         </w:pict>
       </w:r>
     </w:p>
-    <w:p>
-      <w:pPr>
-        <w:rPr>
-          <w:rFonts w:hint="eastAsia"/>
-        </w:rPr>
-      </w:pPr>
-    </w:p>
-    <w:p>
-      <w:pPr>
-        <w:rPr>
-          <w:rFonts w:hint="eastAsia"/>
-        </w:rPr>
-      </w:pPr>
+    <w:p/>
+    <w:p>
+      <w:r>
+        <w:rPr>
+          <w:noProof/>
+        </w:rPr>
+        <w:lastRenderedPageBreak/>
+        <w:drawing>
+          <wp:inline distT="0" distB="0" distL="0" distR="0">
+            <wp:extent cx="5267325" cy="4648200"/>
+            <wp:effectExtent l="0" t="0" r="9525" b="0"/>
+            <wp:docPr id="3" name="图片 3" descr="C:\Users\Administrator\Desktop\UseCaseDiagram3.jpg"/>
+            <wp:cNvGraphicFramePr>
+              <a:graphicFrameLocks xmlns:a="http://schemas.openxmlformats.org/drawingml/2006/main" noChangeAspect="1"/>
+            </wp:cNvGraphicFramePr>
+            <a:graphic xmlns:a="http://schemas.openxmlformats.org/drawingml/2006/main">
+              <a:graphicData uri="http://schemas.openxmlformats.org/drawingml/2006/picture">
+                <pic:pic xmlns:pic="http://schemas.openxmlformats.org/drawingml/2006/picture">
+                  <pic:nvPicPr>
+                    <pic:cNvPr id="0" name="Picture 9" descr="C:\Users\Administrator\Desktop\UseCaseDiagram3.jpg"/>
+                    <pic:cNvPicPr>
+                      <a:picLocks noChangeAspect="1" noChangeArrowheads="1"/>
+                    </pic:cNvPicPr>
+                  </pic:nvPicPr>
+                  <pic:blipFill>
+                    <a:blip r:embed="rId11">
+                      <a:extLst>
+                        <a:ext uri="{28A0092B-C50C-407E-A947-70E740481C1C}">
+                          <a14:useLocalDpi xmlns:a14="http://schemas.microsoft.com/office/drawing/2010/main" val="0"/>
+                        </a:ext>
+                      </a:extLst>
+                    </a:blip>
+                    <a:srcRect/>
+                    <a:stretch>
+                      <a:fillRect/>
+                    </a:stretch>
+                  </pic:blipFill>
+                  <pic:spPr bwMode="auto">
+                    <a:xfrm>
+                      <a:off x="0" y="0"/>
+                      <a:ext cx="5267325" cy="4648200"/>
+                    </a:xfrm>
+                    <a:prstGeom prst="rect">
+                      <a:avLst/>
+                    </a:prstGeom>
+                    <a:noFill/>
+                    <a:ln>
+                      <a:noFill/>
+                    </a:ln>
+                  </pic:spPr>
+                </pic:pic>
+              </a:graphicData>
+            </a:graphic>
+          </wp:inline>
+        </w:drawing>
+      </w:r>
     </w:p>
     <w:p>
       <w:pPr>
@@ -159,9 +307,6 @@
           <w:ilvl w:val="0"/>
           <w:numId w:val="1"/>
         </w:numPr>
-        <w:rPr>
-          <w:rFonts w:hint="eastAsia"/>
-        </w:rPr>
       </w:pPr>
       <w:r>
         <w:rPr>
@@ -172,36 +317,71 @@
       </w:r>
     </w:p>
     <w:p>
-      <w:pPr>
-        <w:rPr>
-          <w:rFonts w:hint="eastAsia"/>
-        </w:rPr>
-      </w:pPr>
-      <w:r>
-        <w:rPr>
-          <w:rFonts w:hint="eastAsia"/>
-        </w:rPr>
+      <w:r>
         <w:pict>
-          <v:shape id="_x0000_i1028" type="#_x0000_t75" style="width:309.75pt;height:342.75pt">
-            <v:imagedata r:id="rId10" o:title="UseCaseDiagram3"/>
+          <v:shape id="_x0000_i1027" type="#_x0000_t75" style="width:309.75pt;height:342.75pt">
+            <v:imagedata r:id="rId12" o:title="UseCaseDiagram3"/>
           </v:shape>
         </w:pict>
       </w:r>
     </w:p>
     <w:p>
-      <w:pPr>
-        <w:rPr>
-          <w:rFonts w:hint="eastAsia"/>
-        </w:rPr>
-      </w:pPr>
-    </w:p>
-    <w:p>
-      <w:pPr>
-        <w:rPr>
-          <w:rFonts w:hint="eastAsia"/>
-        </w:rPr>
-      </w:pPr>
-    </w:p>
+      <w:r>
+        <w:rPr>
+          <w:noProof/>
+        </w:rPr>
+        <w:lastRenderedPageBreak/>
+        <w:drawing>
+          <wp:inline distT="0" distB="0" distL="0" distR="0">
+            <wp:extent cx="5267325" cy="4972050"/>
+            <wp:effectExtent l="0" t="0" r="9525" b="0"/>
+            <wp:docPr id="5" name="图片 5" descr="C:\Users\Administrator\Desktop\UseCaseDiagram5.jpg"/>
+            <wp:cNvGraphicFramePr>
+              <a:graphicFrameLocks xmlns:a="http://schemas.openxmlformats.org/drawingml/2006/main" noChangeAspect="1"/>
+            </wp:cNvGraphicFramePr>
+            <a:graphic xmlns:a="http://schemas.openxmlformats.org/drawingml/2006/main">
+              <a:graphicData uri="http://schemas.openxmlformats.org/drawingml/2006/picture">
+                <pic:pic xmlns:pic="http://schemas.openxmlformats.org/drawingml/2006/picture">
+                  <pic:nvPicPr>
+                    <pic:cNvPr id="0" name="Picture 11" descr="C:\Users\Administrator\Desktop\UseCaseDiagram5.jpg"/>
+                    <pic:cNvPicPr>
+                      <a:picLocks noChangeAspect="1" noChangeArrowheads="1"/>
+                    </pic:cNvPicPr>
+                  </pic:nvPicPr>
+                  <pic:blipFill>
+                    <a:blip r:embed="rId13">
+                      <a:extLst>
+                        <a:ext uri="{28A0092B-C50C-407E-A947-70E740481C1C}">
+                          <a14:useLocalDpi xmlns:a14="http://schemas.microsoft.com/office/drawing/2010/main" val="0"/>
+                        </a:ext>
+                      </a:extLst>
+                    </a:blip>
+                    <a:srcRect/>
+                    <a:stretch>
+                      <a:fillRect/>
+                    </a:stretch>
+                  </pic:blipFill>
+                  <pic:spPr bwMode="auto">
+                    <a:xfrm>
+                      <a:off x="0" y="0"/>
+                      <a:ext cx="5267325" cy="4972050"/>
+                    </a:xfrm>
+                    <a:prstGeom prst="rect">
+                      <a:avLst/>
+                    </a:prstGeom>
+                    <a:noFill/>
+                    <a:ln>
+                      <a:noFill/>
+                    </a:ln>
+                  </pic:spPr>
+                </pic:pic>
+              </a:graphicData>
+            </a:graphic>
+          </wp:inline>
+        </w:drawing>
+      </w:r>
+    </w:p>
+    <w:p/>
     <w:p>
       <w:pPr>
         <w:pStyle w:val="3"/>
@@ -209,9 +389,6 @@
           <w:ilvl w:val="0"/>
           <w:numId w:val="1"/>
         </w:numPr>
-        <w:rPr>
-          <w:rFonts w:hint="eastAsia"/>
-        </w:rPr>
       </w:pPr>
       <w:r>
         <w:rPr>
@@ -222,35 +399,70 @@
       </w:r>
     </w:p>
     <w:p>
-      <w:pPr>
-        <w:rPr>
-          <w:rFonts w:hint="eastAsia"/>
-        </w:rPr>
-      </w:pPr>
-      <w:r>
-        <w:rPr>
-          <w:rFonts w:hint="eastAsia"/>
-        </w:rPr>
+      <w:r>
         <w:pict>
-          <v:shape id="_x0000_i1027" type="#_x0000_t75" style="width:309.75pt;height:342.75pt">
-            <v:imagedata r:id="rId11" o:title="UseCaseDiagram4"/>
+          <v:shape id="_x0000_i1028" type="#_x0000_t75" style="width:309.75pt;height:342.75pt">
+            <v:imagedata r:id="rId14" o:title="UseCaseDiagram4"/>
           </v:shape>
         </w:pict>
       </w:r>
     </w:p>
-    <w:p>
-      <w:pPr>
-        <w:rPr>
-          <w:rFonts w:hint="eastAsia"/>
-        </w:rPr>
-      </w:pPr>
-    </w:p>
-    <w:p>
-      <w:pPr>
-        <w:rPr>
-          <w:rFonts w:hint="eastAsia"/>
-        </w:rPr>
-      </w:pPr>
+    <w:p/>
+    <w:p>
+      <w:r>
+        <w:rPr>
+          <w:noProof/>
+        </w:rPr>
+        <w:lastRenderedPageBreak/>
+        <w:drawing>
+          <wp:inline distT="0" distB="0" distL="0" distR="0" wp14:anchorId="1FA92DFA" wp14:editId="38558372">
+            <wp:extent cx="5267325" cy="4972050"/>
+            <wp:effectExtent l="0" t="0" r="9525" b="0"/>
+            <wp:docPr id="6" name="图片 6" descr="C:\Users\Administrator\Desktop\UseCaseDiagram6.jpg"/>
+            <wp:cNvGraphicFramePr>
+              <a:graphicFrameLocks xmlns:a="http://schemas.openxmlformats.org/drawingml/2006/main" noChangeAspect="1"/>
+            </wp:cNvGraphicFramePr>
+            <a:graphic xmlns:a="http://schemas.openxmlformats.org/drawingml/2006/main">
+              <a:graphicData uri="http://schemas.openxmlformats.org/drawingml/2006/picture">
+                <pic:pic xmlns:pic="http://schemas.openxmlformats.org/drawingml/2006/picture">
+                  <pic:nvPicPr>
+                    <pic:cNvPr id="0" name="Picture 12" descr="C:\Users\Administrator\Desktop\UseCaseDiagram6.jpg"/>
+                    <pic:cNvPicPr>
+                      <a:picLocks noChangeAspect="1" noChangeArrowheads="1"/>
+                    </pic:cNvPicPr>
+                  </pic:nvPicPr>
+                  <pic:blipFill>
+                    <a:blip r:embed="rId15">
+                      <a:extLst>
+                        <a:ext uri="{28A0092B-C50C-407E-A947-70E740481C1C}">
+                          <a14:useLocalDpi xmlns:a14="http://schemas.microsoft.com/office/drawing/2010/main" val="0"/>
+                        </a:ext>
+                      </a:extLst>
+                    </a:blip>
+                    <a:srcRect/>
+                    <a:stretch>
+                      <a:fillRect/>
+                    </a:stretch>
+                  </pic:blipFill>
+                  <pic:spPr bwMode="auto">
+                    <a:xfrm>
+                      <a:off x="0" y="0"/>
+                      <a:ext cx="5267325" cy="4972050"/>
+                    </a:xfrm>
+                    <a:prstGeom prst="rect">
+                      <a:avLst/>
+                    </a:prstGeom>
+                    <a:noFill/>
+                    <a:ln>
+                      <a:noFill/>
+                    </a:ln>
+                  </pic:spPr>
+                </pic:pic>
+              </a:graphicData>
+            </a:graphic>
+          </wp:inline>
+        </w:drawing>
+      </w:r>
     </w:p>
     <w:p>
       <w:pPr>
@@ -259,9 +471,6 @@
           <w:ilvl w:val="0"/>
           <w:numId w:val="1"/>
         </w:numPr>
-        <w:rPr>
-          <w:rFonts w:hint="eastAsia"/>
-        </w:rPr>
       </w:pPr>
       <w:r>
         <w:rPr>
@@ -272,37 +481,70 @@
       </w:r>
     </w:p>
     <w:p>
-      <w:pPr>
-        <w:rPr>
-          <w:rFonts w:hint="eastAsia"/>
-        </w:rPr>
-      </w:pPr>
-      <w:r>
-        <w:rPr>
-          <w:rFonts w:hint="eastAsia"/>
-        </w:rPr>
+      <w:r>
         <w:pict>
           <v:shape id="_x0000_i1029" type="#_x0000_t75" style="width:261.75pt;height:342.75pt">
-            <v:imagedata r:id="rId12" o:title="UseCaseDiagram5"/>
+            <v:imagedata r:id="rId16" o:title="UseCaseDiagram5"/>
           </v:shape>
         </w:pict>
       </w:r>
     </w:p>
-    <w:p>
-      <w:pPr>
-        <w:rPr>
-          <w:rFonts w:hint="eastAsia"/>
-        </w:rPr>
-      </w:pPr>
-    </w:p>
-    <w:p>
-      <w:pPr>
-        <w:rPr>
-          <w:rFonts w:hint="eastAsia"/>
-        </w:rPr>
-      </w:pPr>
-      <w:bookmarkStart w:id="0" w:name="_GoBack"/>
-      <w:bookmarkEnd w:id="0"/>
+    <w:p/>
+    <w:p>
+      <w:r>
+        <w:rPr>
+          <w:noProof/>
+        </w:rPr>
+        <w:lastRenderedPageBreak/>
+        <w:drawing>
+          <wp:inline distT="0" distB="0" distL="0" distR="0">
+            <wp:extent cx="5267325" cy="4972050"/>
+            <wp:effectExtent l="0" t="0" r="9525" b="0"/>
+            <wp:docPr id="7" name="图片 7" descr="C:\Users\Administrator\Desktop\UseCaseDiagram7.jpg"/>
+            <wp:cNvGraphicFramePr>
+              <a:graphicFrameLocks xmlns:a="http://schemas.openxmlformats.org/drawingml/2006/main" noChangeAspect="1"/>
+            </wp:cNvGraphicFramePr>
+            <a:graphic xmlns:a="http://schemas.openxmlformats.org/drawingml/2006/main">
+              <a:graphicData uri="http://schemas.openxmlformats.org/drawingml/2006/picture">
+                <pic:pic xmlns:pic="http://schemas.openxmlformats.org/drawingml/2006/picture">
+                  <pic:nvPicPr>
+                    <pic:cNvPr id="0" name="Picture 13" descr="C:\Users\Administrator\Desktop\UseCaseDiagram7.jpg"/>
+                    <pic:cNvPicPr>
+                      <a:picLocks noChangeAspect="1" noChangeArrowheads="1"/>
+                    </pic:cNvPicPr>
+                  </pic:nvPicPr>
+                  <pic:blipFill>
+                    <a:blip r:embed="rId17">
+                      <a:extLst>
+                        <a:ext uri="{28A0092B-C50C-407E-A947-70E740481C1C}">
+                          <a14:useLocalDpi xmlns:a14="http://schemas.microsoft.com/office/drawing/2010/main" val="0"/>
+                        </a:ext>
+                      </a:extLst>
+                    </a:blip>
+                    <a:srcRect/>
+                    <a:stretch>
+                      <a:fillRect/>
+                    </a:stretch>
+                  </pic:blipFill>
+                  <pic:spPr bwMode="auto">
+                    <a:xfrm>
+                      <a:off x="0" y="0"/>
+                      <a:ext cx="5267325" cy="4972050"/>
+                    </a:xfrm>
+                    <a:prstGeom prst="rect">
+                      <a:avLst/>
+                    </a:prstGeom>
+                    <a:noFill/>
+                    <a:ln>
+                      <a:noFill/>
+                    </a:ln>
+                  </pic:spPr>
+                </pic:pic>
+              </a:graphicData>
+            </a:graphic>
+          </wp:inline>
+        </w:drawing>
+      </w:r>
     </w:p>
     <w:p>
       <w:pPr>
@@ -311,9 +553,6 @@
           <w:ilvl w:val="0"/>
           <w:numId w:val="1"/>
         </w:numPr>
-        <w:rPr>
-          <w:rFonts w:hint="eastAsia"/>
-        </w:rPr>
       </w:pPr>
       <w:r>
         <w:rPr>
@@ -330,15 +569,71 @@
         </w:rPr>
       </w:pPr>
       <w:r>
-        <w:rPr>
-          <w:rFonts w:hint="eastAsia"/>
-        </w:rPr>
         <w:pict>
           <v:shape id="_x0000_i1030" type="#_x0000_t75" style="width:263.25pt;height:342.75pt">
-            <v:imagedata r:id="rId13" o:title="UseCaseDiagram6"/>
+            <v:imagedata r:id="rId18" o:title="UseCaseDiagram6"/>
           </v:shape>
         </w:pict>
       </w:r>
+    </w:p>
+    <w:p>
+      <w:bookmarkStart w:id="0" w:name="_GoBack"/>
+      <w:r>
+        <w:rPr>
+          <w:rFonts w:hint="eastAsia"/>
+          <w:noProof/>
+        </w:rPr>
+        <w:lastRenderedPageBreak/>
+        <w:drawing>
+          <wp:inline distT="0" distB="0" distL="0" distR="0">
+            <wp:extent cx="5267325" cy="4371975"/>
+            <wp:effectExtent l="0" t="0" r="9525" b="9525"/>
+            <wp:docPr id="8" name="图片 8" descr="C:\Users\Administrator\Desktop\UseCaseDiagram8.jpg"/>
+            <wp:cNvGraphicFramePr>
+              <a:graphicFrameLocks xmlns:a="http://schemas.openxmlformats.org/drawingml/2006/main" noChangeAspect="1"/>
+            </wp:cNvGraphicFramePr>
+            <a:graphic xmlns:a="http://schemas.openxmlformats.org/drawingml/2006/main">
+              <a:graphicData uri="http://schemas.openxmlformats.org/drawingml/2006/picture">
+                <pic:pic xmlns:pic="http://schemas.openxmlformats.org/drawingml/2006/picture">
+                  <pic:nvPicPr>
+                    <pic:cNvPr id="0" name="Picture 14" descr="C:\Users\Administrator\Desktop\UseCaseDiagram8.jpg"/>
+                    <pic:cNvPicPr>
+                      <a:picLocks noChangeAspect="1" noChangeArrowheads="1"/>
+                    </pic:cNvPicPr>
+                  </pic:nvPicPr>
+                  <pic:blipFill>
+                    <a:blip r:embed="rId19">
+                      <a:extLst>
+                        <a:ext uri="{28A0092B-C50C-407E-A947-70E740481C1C}">
+                          <a14:useLocalDpi xmlns:a14="http://schemas.microsoft.com/office/drawing/2010/main" val="0"/>
+                        </a:ext>
+                      </a:extLst>
+                    </a:blip>
+                    <a:srcRect/>
+                    <a:stretch>
+                      <a:fillRect/>
+                    </a:stretch>
+                  </pic:blipFill>
+                  <pic:spPr bwMode="auto">
+                    <a:xfrm>
+                      <a:off x="0" y="0"/>
+                      <a:ext cx="5267325" cy="4371975"/>
+                    </a:xfrm>
+                    <a:prstGeom prst="rect">
+                      <a:avLst/>
+                    </a:prstGeom>
+                    <a:noFill/>
+                    <a:ln>
+                      <a:noFill/>
+                    </a:ln>
+                  </pic:spPr>
+                </pic:pic>
+              </a:graphicData>
+            </a:graphic>
+          </wp:inline>
+        </w:drawing>
+      </w:r>
+      <w:bookmarkEnd w:id="0"/>
     </w:p>
     <w:p>
       <w:pPr>
@@ -861,6 +1156,31 @@
       <w:ind w:firstLineChars="200" w:firstLine="420"/>
     </w:pPr>
   </w:style>
+  <w:style w:type="paragraph" w:styleId="a6">
+    <w:name w:val="Balloon Text"/>
+    <w:basedOn w:val="a"/>
+    <w:link w:val="Char1"/>
+    <w:uiPriority w:val="99"/>
+    <w:semiHidden/>
+    <w:unhideWhenUsed/>
+    <w:rsid w:val="00167DDC"/>
+    <w:rPr>
+      <w:sz w:val="18"/>
+      <w:szCs w:val="18"/>
+    </w:rPr>
+  </w:style>
+  <w:style w:type="character" w:customStyle="1" w:styleId="Char1">
+    <w:name w:val="批注框文本 Char"/>
+    <w:basedOn w:val="a0"/>
+    <w:link w:val="a6"/>
+    <w:uiPriority w:val="99"/>
+    <w:semiHidden/>
+    <w:rsid w:val="00167DDC"/>
+    <w:rPr>
+      <w:sz w:val="18"/>
+      <w:szCs w:val="18"/>
+    </w:rPr>
+  </w:style>
 </w:styles>
 </file>
 
@@ -1235,6 +1555,31 @@
       <w:ind w:firstLineChars="200" w:firstLine="420"/>
     </w:pPr>
   </w:style>
+  <w:style w:type="paragraph" w:styleId="a6">
+    <w:name w:val="Balloon Text"/>
+    <w:basedOn w:val="a"/>
+    <w:link w:val="Char1"/>
+    <w:uiPriority w:val="99"/>
+    <w:semiHidden/>
+    <w:unhideWhenUsed/>
+    <w:rsid w:val="00167DDC"/>
+    <w:rPr>
+      <w:sz w:val="18"/>
+      <w:szCs w:val="18"/>
+    </w:rPr>
+  </w:style>
+  <w:style w:type="character" w:customStyle="1" w:styleId="Char1">
+    <w:name w:val="批注框文本 Char"/>
+    <w:basedOn w:val="a0"/>
+    <w:link w:val="a6"/>
+    <w:uiPriority w:val="99"/>
+    <w:semiHidden/>
+    <w:rsid w:val="00167DDC"/>
+    <w:rPr>
+      <w:sz w:val="18"/>
+      <w:szCs w:val="18"/>
+    </w:rPr>
+  </w:style>
 </w:styles>
 </file>
 
@@ -1246,7 +1591,7 @@
         <a:sysClr val="windowText" lastClr="000000"/>
       </a:dk1>
       <a:lt1>
-        <a:sysClr val="window" lastClr="CCE8CF"/>
+        <a:sysClr val="window" lastClr="FFFFFF"/>
       </a:lt1>
       <a:dk2>
         <a:srgbClr val="1F497D"/>
